--- a/MovistarExperience/StrangerThings/EscapeRoom/EscapeRoom_AssetsNames.docx
+++ b/MovistarExperience/StrangerThings/EscapeRoom/EscapeRoom_AssetsNames.docx
@@ -41,7 +41,6 @@
           <w:bCs/>
         </w:rPr>
       </w:pPr>
-      <w:proofErr w:type="spellStart"/>
       <w:r>
         <w:rPr>
           <w:b/>
@@ -49,21 +48,19 @@
         </w:rPr>
         <w:t>SM_Room.fbx</w:t>
       </w:r>
-      <w:proofErr w:type="spellEnd"/>
-    </w:p>
-    <w:p>
-      <w:pPr>
-        <w:pStyle w:val="Prrafodelista"/>
-        <w:numPr>
-          <w:ilvl w:val="0"/>
-          <w:numId w:val="1"/>
-        </w:numPr>
-        <w:rPr>
-          <w:b/>
-          <w:bCs/>
-        </w:rPr>
-      </w:pPr>
-      <w:proofErr w:type="spellStart"/>
+    </w:p>
+    <w:p>
+      <w:pPr>
+        <w:pStyle w:val="Prrafodelista"/>
+        <w:numPr>
+          <w:ilvl w:val="0"/>
+          <w:numId w:val="1"/>
+        </w:numPr>
+        <w:rPr>
+          <w:b/>
+          <w:bCs/>
+        </w:rPr>
+      </w:pPr>
       <w:r>
         <w:rPr>
           <w:b/>
@@ -71,21 +68,19 @@
         </w:rPr>
         <w:t>SM_Desk.fbx</w:t>
       </w:r>
-      <w:proofErr w:type="spellEnd"/>
-    </w:p>
-    <w:p>
-      <w:pPr>
-        <w:pStyle w:val="Prrafodelista"/>
-        <w:numPr>
-          <w:ilvl w:val="0"/>
-          <w:numId w:val="1"/>
-        </w:numPr>
-        <w:rPr>
-          <w:b/>
-          <w:bCs/>
-        </w:rPr>
-      </w:pPr>
-      <w:proofErr w:type="spellStart"/>
+    </w:p>
+    <w:p>
+      <w:pPr>
+        <w:pStyle w:val="Prrafodelista"/>
+        <w:numPr>
+          <w:ilvl w:val="0"/>
+          <w:numId w:val="1"/>
+        </w:numPr>
+        <w:rPr>
+          <w:b/>
+          <w:bCs/>
+        </w:rPr>
+      </w:pPr>
       <w:r>
         <w:rPr>
           <w:b/>
@@ -93,21 +88,19 @@
         </w:rPr>
         <w:t>SM_Chair.fbx</w:t>
       </w:r>
-      <w:proofErr w:type="spellEnd"/>
-    </w:p>
-    <w:p>
-      <w:pPr>
-        <w:pStyle w:val="Prrafodelista"/>
-        <w:numPr>
-          <w:ilvl w:val="0"/>
-          <w:numId w:val="1"/>
-        </w:numPr>
-        <w:rPr>
-          <w:b/>
-          <w:bCs/>
-        </w:rPr>
-      </w:pPr>
-      <w:proofErr w:type="spellStart"/>
+    </w:p>
+    <w:p>
+      <w:pPr>
+        <w:pStyle w:val="Prrafodelista"/>
+        <w:numPr>
+          <w:ilvl w:val="0"/>
+          <w:numId w:val="1"/>
+        </w:numPr>
+        <w:rPr>
+          <w:b/>
+          <w:bCs/>
+        </w:rPr>
+      </w:pPr>
       <w:r>
         <w:rPr>
           <w:b/>
@@ -115,21 +108,19 @@
         </w:rPr>
         <w:t>SM_MetalCabinet.fbx</w:t>
       </w:r>
-      <w:proofErr w:type="spellEnd"/>
-    </w:p>
-    <w:p>
-      <w:pPr>
-        <w:pStyle w:val="Prrafodelista"/>
-        <w:numPr>
-          <w:ilvl w:val="0"/>
-          <w:numId w:val="1"/>
-        </w:numPr>
-        <w:rPr>
-          <w:b/>
-          <w:bCs/>
-        </w:rPr>
-      </w:pPr>
-      <w:proofErr w:type="spellStart"/>
+    </w:p>
+    <w:p>
+      <w:pPr>
+        <w:pStyle w:val="Prrafodelista"/>
+        <w:numPr>
+          <w:ilvl w:val="0"/>
+          <w:numId w:val="1"/>
+        </w:numPr>
+        <w:rPr>
+          <w:b/>
+          <w:bCs/>
+        </w:rPr>
+      </w:pPr>
       <w:r>
         <w:rPr>
           <w:b/>
@@ -137,35 +128,25 @@
         </w:rPr>
         <w:t>SM_Lamp.fbx</w:t>
       </w:r>
-      <w:proofErr w:type="spellEnd"/>
-    </w:p>
-    <w:p>
-      <w:pPr>
-        <w:pStyle w:val="Prrafodelista"/>
-        <w:numPr>
-          <w:ilvl w:val="0"/>
-          <w:numId w:val="1"/>
-        </w:numPr>
-        <w:rPr>
-          <w:b/>
-          <w:bCs/>
-        </w:rPr>
-      </w:pPr>
-      <w:proofErr w:type="spellStart"/>
-      <w:r>
-        <w:rPr>
-          <w:b/>
-          <w:bCs/>
-        </w:rPr>
-        <w:t>SM_Fan.fbx</w:t>
-      </w:r>
-      <w:proofErr w:type="spellEnd"/>
-      <w:r>
-        <w:rPr>
-          <w:b/>
-          <w:bCs/>
-        </w:rPr>
-        <w:t xml:space="preserve"> </w:t>
+    </w:p>
+    <w:p>
+      <w:pPr>
+        <w:pStyle w:val="Prrafodelista"/>
+        <w:numPr>
+          <w:ilvl w:val="0"/>
+          <w:numId w:val="1"/>
+        </w:numPr>
+        <w:rPr>
+          <w:b/>
+          <w:bCs/>
+        </w:rPr>
+      </w:pPr>
+      <w:r>
+        <w:rPr>
+          <w:b/>
+          <w:bCs/>
+        </w:rPr>
+        <w:t xml:space="preserve">SM_Fan.fbx </w:t>
       </w:r>
       <w:r>
         <w:t>(animación)</w:t>
@@ -183,7 +164,6 @@
           <w:bCs/>
         </w:rPr>
       </w:pPr>
-      <w:proofErr w:type="spellStart"/>
       <w:r>
         <w:rPr>
           <w:b/>
@@ -191,21 +171,19 @@
         </w:rPr>
         <w:t>SM_WallPhone.fbx</w:t>
       </w:r>
-      <w:proofErr w:type="spellEnd"/>
-    </w:p>
-    <w:p>
-      <w:pPr>
-        <w:pStyle w:val="Prrafodelista"/>
-        <w:numPr>
-          <w:ilvl w:val="0"/>
-          <w:numId w:val="1"/>
-        </w:numPr>
-        <w:rPr>
-          <w:b/>
-          <w:bCs/>
-        </w:rPr>
-      </w:pPr>
-      <w:proofErr w:type="spellStart"/>
+    </w:p>
+    <w:p>
+      <w:pPr>
+        <w:pStyle w:val="Prrafodelista"/>
+        <w:numPr>
+          <w:ilvl w:val="0"/>
+          <w:numId w:val="1"/>
+        </w:numPr>
+        <w:rPr>
+          <w:b/>
+          <w:bCs/>
+        </w:rPr>
+      </w:pPr>
       <w:r>
         <w:rPr>
           <w:b/>
@@ -213,21 +191,19 @@
         </w:rPr>
         <w:t>SM_Optometer.fbx</w:t>
       </w:r>
-      <w:proofErr w:type="spellEnd"/>
-    </w:p>
-    <w:p>
-      <w:pPr>
-        <w:pStyle w:val="Prrafodelista"/>
-        <w:numPr>
-          <w:ilvl w:val="0"/>
-          <w:numId w:val="1"/>
-        </w:numPr>
-        <w:rPr>
-          <w:b/>
-          <w:bCs/>
-        </w:rPr>
-      </w:pPr>
-      <w:proofErr w:type="spellStart"/>
+    </w:p>
+    <w:p>
+      <w:pPr>
+        <w:pStyle w:val="Prrafodelista"/>
+        <w:numPr>
+          <w:ilvl w:val="0"/>
+          <w:numId w:val="1"/>
+        </w:numPr>
+        <w:rPr>
+          <w:b/>
+          <w:bCs/>
+        </w:rPr>
+      </w:pPr>
       <w:r>
         <w:rPr>
           <w:b/>
@@ -242,17 +218,15 @@
         </w:rPr>
         <w:t>.fbx</w:t>
       </w:r>
-      <w:proofErr w:type="spellEnd"/>
-    </w:p>
-    <w:p>
-      <w:pPr>
-        <w:pStyle w:val="Prrafodelista"/>
-        <w:numPr>
-          <w:ilvl w:val="0"/>
-          <w:numId w:val="1"/>
-        </w:numPr>
-      </w:pPr>
-      <w:proofErr w:type="spellStart"/>
+    </w:p>
+    <w:p>
+      <w:pPr>
+        <w:pStyle w:val="Prrafodelista"/>
+        <w:numPr>
+          <w:ilvl w:val="0"/>
+          <w:numId w:val="1"/>
+        </w:numPr>
+      </w:pPr>
       <w:r>
         <w:rPr>
           <w:b/>
@@ -260,17 +234,23 @@
         </w:rPr>
         <w:t>SM_Calendar.fbx</w:t>
       </w:r>
-      <w:proofErr w:type="spellEnd"/>
-    </w:p>
-    <w:p>
-      <w:pPr>
-        <w:pStyle w:val="Prrafodelista"/>
-        <w:numPr>
-          <w:ilvl w:val="0"/>
-          <w:numId w:val="1"/>
-        </w:numPr>
-      </w:pPr>
-      <w:proofErr w:type="spellStart"/>
+      <w:r>
+        <w:rPr>
+          <w:b/>
+          <w:bCs/>
+        </w:rPr>
+        <w:tab/>
+        <w:t>(INTERACTABLE)</w:t>
+      </w:r>
+    </w:p>
+    <w:p>
+      <w:pPr>
+        <w:pStyle w:val="Prrafodelista"/>
+        <w:numPr>
+          <w:ilvl w:val="0"/>
+          <w:numId w:val="1"/>
+        </w:numPr>
+      </w:pPr>
       <w:r>
         <w:rPr>
           <w:b/>
@@ -278,17 +258,23 @@
         </w:rPr>
         <w:t>SM_NinaProject.fbx</w:t>
       </w:r>
-      <w:proofErr w:type="spellEnd"/>
-    </w:p>
-    <w:p>
-      <w:pPr>
-        <w:pStyle w:val="Prrafodelista"/>
-        <w:numPr>
-          <w:ilvl w:val="0"/>
-          <w:numId w:val="1"/>
-        </w:numPr>
-      </w:pPr>
-      <w:proofErr w:type="spellStart"/>
+      <w:r>
+        <w:rPr>
+          <w:b/>
+          <w:bCs/>
+        </w:rPr>
+        <w:tab/>
+        <w:t>(INTERACTABLE)</w:t>
+      </w:r>
+    </w:p>
+    <w:p>
+      <w:pPr>
+        <w:pStyle w:val="Prrafodelista"/>
+        <w:numPr>
+          <w:ilvl w:val="0"/>
+          <w:numId w:val="1"/>
+        </w:numPr>
+      </w:pPr>
       <w:r>
         <w:rPr>
           <w:b/>
@@ -296,17 +282,23 @@
         </w:rPr>
         <w:t>SM_PatientFile.fbx</w:t>
       </w:r>
-      <w:proofErr w:type="spellEnd"/>
-    </w:p>
-    <w:p>
-      <w:pPr>
-        <w:pStyle w:val="Prrafodelista"/>
-        <w:numPr>
-          <w:ilvl w:val="0"/>
-          <w:numId w:val="1"/>
-        </w:numPr>
-      </w:pPr>
-      <w:proofErr w:type="spellStart"/>
+      <w:r>
+        <w:rPr>
+          <w:b/>
+          <w:bCs/>
+        </w:rPr>
+        <w:tab/>
+        <w:t>(INTERACTABLE)</w:t>
+      </w:r>
+    </w:p>
+    <w:p>
+      <w:pPr>
+        <w:pStyle w:val="Prrafodelista"/>
+        <w:numPr>
+          <w:ilvl w:val="0"/>
+          <w:numId w:val="1"/>
+        </w:numPr>
+      </w:pPr>
       <w:r>
         <w:rPr>
           <w:b/>
@@ -314,17 +306,30 @@
         </w:rPr>
         <w:t>SM_Visitor.fbx</w:t>
       </w:r>
-      <w:proofErr w:type="spellEnd"/>
-    </w:p>
-    <w:p>
-      <w:pPr>
-        <w:pStyle w:val="Prrafodelista"/>
-        <w:numPr>
-          <w:ilvl w:val="0"/>
-          <w:numId w:val="1"/>
-        </w:numPr>
-      </w:pPr>
-      <w:proofErr w:type="spellStart"/>
+      <w:r>
+        <w:rPr>
+          <w:b/>
+          <w:bCs/>
+        </w:rPr>
+        <w:tab/>
+      </w:r>
+      <w:r>
+        <w:rPr>
+          <w:b/>
+          <w:bCs/>
+        </w:rPr>
+        <w:tab/>
+        <w:t>(INTERACTABLE)</w:t>
+      </w:r>
+    </w:p>
+    <w:p>
+      <w:pPr>
+        <w:pStyle w:val="Prrafodelista"/>
+        <w:numPr>
+          <w:ilvl w:val="0"/>
+          <w:numId w:val="1"/>
+        </w:numPr>
+      </w:pPr>
       <w:r>
         <w:rPr>
           <w:b/>
@@ -332,17 +337,23 @@
         </w:rPr>
         <w:t>SM_Diploma.fbx</w:t>
       </w:r>
-      <w:proofErr w:type="spellEnd"/>
-    </w:p>
-    <w:p>
-      <w:pPr>
-        <w:pStyle w:val="Prrafodelista"/>
-        <w:numPr>
-          <w:ilvl w:val="0"/>
-          <w:numId w:val="1"/>
-        </w:numPr>
-      </w:pPr>
-      <w:proofErr w:type="spellStart"/>
+      <w:r>
+        <w:rPr>
+          <w:b/>
+          <w:bCs/>
+        </w:rPr>
+        <w:tab/>
+        <w:t>(INTERACTABLE)</w:t>
+      </w:r>
+    </w:p>
+    <w:p>
+      <w:pPr>
+        <w:pStyle w:val="Prrafodelista"/>
+        <w:numPr>
+          <w:ilvl w:val="0"/>
+          <w:numId w:val="1"/>
+        </w:numPr>
+      </w:pPr>
       <w:r>
         <w:rPr>
           <w:b/>
@@ -350,17 +361,23 @@
         </w:rPr>
         <w:t>SM_DigDugPoster.fbx</w:t>
       </w:r>
-      <w:proofErr w:type="spellEnd"/>
-    </w:p>
-    <w:p>
-      <w:pPr>
-        <w:pStyle w:val="Prrafodelista"/>
-        <w:numPr>
-          <w:ilvl w:val="0"/>
-          <w:numId w:val="1"/>
-        </w:numPr>
-      </w:pPr>
-      <w:proofErr w:type="spellStart"/>
+      <w:r>
+        <w:rPr>
+          <w:b/>
+          <w:bCs/>
+        </w:rPr>
+        <w:tab/>
+        <w:t>(INTERACTABLE)</w:t>
+      </w:r>
+    </w:p>
+    <w:p>
+      <w:pPr>
+        <w:pStyle w:val="Prrafodelista"/>
+        <w:numPr>
+          <w:ilvl w:val="0"/>
+          <w:numId w:val="1"/>
+        </w:numPr>
+      </w:pPr>
       <w:r>
         <w:rPr>
           <w:b/>
@@ -368,17 +385,23 @@
         </w:rPr>
         <w:t>SM_IceCream.fbx</w:t>
       </w:r>
-      <w:proofErr w:type="spellEnd"/>
-    </w:p>
-    <w:p>
-      <w:pPr>
-        <w:pStyle w:val="Prrafodelista"/>
-        <w:numPr>
-          <w:ilvl w:val="0"/>
-          <w:numId w:val="1"/>
-        </w:numPr>
-      </w:pPr>
-      <w:proofErr w:type="spellStart"/>
+      <w:r>
+        <w:rPr>
+          <w:b/>
+          <w:bCs/>
+        </w:rPr>
+        <w:tab/>
+        <w:t>(INTERACTABLE)</w:t>
+      </w:r>
+    </w:p>
+    <w:p>
+      <w:pPr>
+        <w:pStyle w:val="Prrafodelista"/>
+        <w:numPr>
+          <w:ilvl w:val="0"/>
+          <w:numId w:val="1"/>
+        </w:numPr>
+      </w:pPr>
       <w:r>
         <w:rPr>
           <w:b/>
@@ -386,17 +409,30 @@
         </w:rPr>
         <w:t>SM_Cap.fbx</w:t>
       </w:r>
-      <w:proofErr w:type="spellEnd"/>
-    </w:p>
-    <w:p>
-      <w:pPr>
-        <w:pStyle w:val="Prrafodelista"/>
-        <w:numPr>
-          <w:ilvl w:val="0"/>
-          <w:numId w:val="1"/>
-        </w:numPr>
-      </w:pPr>
-      <w:proofErr w:type="spellStart"/>
+      <w:r>
+        <w:rPr>
+          <w:b/>
+          <w:bCs/>
+        </w:rPr>
+        <w:tab/>
+      </w:r>
+      <w:r>
+        <w:rPr>
+          <w:b/>
+          <w:bCs/>
+        </w:rPr>
+        <w:tab/>
+        <w:t>(INTERACTABLE)</w:t>
+      </w:r>
+    </w:p>
+    <w:p>
+      <w:pPr>
+        <w:pStyle w:val="Prrafodelista"/>
+        <w:numPr>
+          <w:ilvl w:val="0"/>
+          <w:numId w:val="1"/>
+        </w:numPr>
+      </w:pPr>
       <w:r>
         <w:rPr>
           <w:b/>
@@ -404,17 +440,23 @@
         </w:rPr>
         <w:t>SM_Cassette.fbx</w:t>
       </w:r>
-      <w:proofErr w:type="spellEnd"/>
-    </w:p>
-    <w:p>
-      <w:pPr>
-        <w:pStyle w:val="Prrafodelista"/>
-        <w:numPr>
-          <w:ilvl w:val="0"/>
-          <w:numId w:val="1"/>
-        </w:numPr>
-      </w:pPr>
-      <w:proofErr w:type="spellStart"/>
+      <w:r>
+        <w:rPr>
+          <w:b/>
+          <w:bCs/>
+        </w:rPr>
+        <w:tab/>
+        <w:t>(INTERACTABLE)</w:t>
+      </w:r>
+    </w:p>
+    <w:p>
+      <w:pPr>
+        <w:pStyle w:val="Prrafodelista"/>
+        <w:numPr>
+          <w:ilvl w:val="0"/>
+          <w:numId w:val="1"/>
+        </w:numPr>
+      </w:pPr>
       <w:r>
         <w:rPr>
           <w:b/>
@@ -422,17 +464,23 @@
         </w:rPr>
         <w:t>SM_BlackWidow.fbx</w:t>
       </w:r>
-      <w:proofErr w:type="spellEnd"/>
-    </w:p>
-    <w:p>
-      <w:pPr>
-        <w:pStyle w:val="Prrafodelista"/>
-        <w:numPr>
-          <w:ilvl w:val="0"/>
-          <w:numId w:val="1"/>
-        </w:numPr>
-      </w:pPr>
-      <w:proofErr w:type="spellStart"/>
+      <w:r>
+        <w:rPr>
+          <w:b/>
+          <w:bCs/>
+        </w:rPr>
+        <w:tab/>
+        <w:t>(INTERACTABLE)</w:t>
+      </w:r>
+    </w:p>
+    <w:p>
+      <w:pPr>
+        <w:pStyle w:val="Prrafodelista"/>
+        <w:numPr>
+          <w:ilvl w:val="0"/>
+          <w:numId w:val="1"/>
+        </w:numPr>
+      </w:pPr>
       <w:r>
         <w:rPr>
           <w:b/>
@@ -440,21 +488,19 @@
         </w:rPr>
         <w:t>SM_FileCabinet.fbx</w:t>
       </w:r>
-      <w:proofErr w:type="spellEnd"/>
-    </w:p>
-    <w:p>
-      <w:pPr>
-        <w:pStyle w:val="Prrafodelista"/>
-        <w:numPr>
-          <w:ilvl w:val="0"/>
-          <w:numId w:val="1"/>
-        </w:numPr>
-        <w:rPr>
-          <w:b/>
-          <w:bCs/>
-        </w:rPr>
-      </w:pPr>
-      <w:proofErr w:type="spellStart"/>
+    </w:p>
+    <w:p>
+      <w:pPr>
+        <w:pStyle w:val="Prrafodelista"/>
+        <w:numPr>
+          <w:ilvl w:val="0"/>
+          <w:numId w:val="1"/>
+        </w:numPr>
+        <w:rPr>
+          <w:b/>
+          <w:bCs/>
+        </w:rPr>
+      </w:pPr>
       <w:r>
         <w:rPr>
           <w:b/>
@@ -462,21 +508,19 @@
         </w:rPr>
         <w:t>SM_Scanner.fbx</w:t>
       </w:r>
-      <w:proofErr w:type="spellEnd"/>
-    </w:p>
-    <w:p>
-      <w:pPr>
-        <w:pStyle w:val="Prrafodelista"/>
-        <w:numPr>
-          <w:ilvl w:val="0"/>
-          <w:numId w:val="1"/>
-        </w:numPr>
-        <w:rPr>
-          <w:b/>
-          <w:bCs/>
-        </w:rPr>
-      </w:pPr>
-      <w:proofErr w:type="spellStart"/>
+    </w:p>
+    <w:p>
+      <w:pPr>
+        <w:pStyle w:val="Prrafodelista"/>
+        <w:numPr>
+          <w:ilvl w:val="0"/>
+          <w:numId w:val="1"/>
+        </w:numPr>
+        <w:rPr>
+          <w:b/>
+          <w:bCs/>
+        </w:rPr>
+      </w:pPr>
       <w:r>
         <w:rPr>
           <w:b/>
@@ -484,21 +528,19 @@
         </w:rPr>
         <w:t>SM_Books.fbx</w:t>
       </w:r>
-      <w:proofErr w:type="spellEnd"/>
-    </w:p>
-    <w:p>
-      <w:pPr>
-        <w:pStyle w:val="Prrafodelista"/>
-        <w:numPr>
-          <w:ilvl w:val="0"/>
-          <w:numId w:val="1"/>
-        </w:numPr>
-        <w:rPr>
-          <w:b/>
-          <w:bCs/>
-        </w:rPr>
-      </w:pPr>
-      <w:proofErr w:type="spellStart"/>
+    </w:p>
+    <w:p>
+      <w:pPr>
+        <w:pStyle w:val="Prrafodelista"/>
+        <w:numPr>
+          <w:ilvl w:val="0"/>
+          <w:numId w:val="1"/>
+        </w:numPr>
+        <w:rPr>
+          <w:b/>
+          <w:bCs/>
+        </w:rPr>
+      </w:pPr>
       <w:r>
         <w:rPr>
           <w:b/>
@@ -506,21 +548,19 @@
         </w:rPr>
         <w:t>SM_RubikCube.fbx</w:t>
       </w:r>
-      <w:proofErr w:type="spellEnd"/>
-    </w:p>
-    <w:p>
-      <w:pPr>
-        <w:pStyle w:val="Prrafodelista"/>
-        <w:numPr>
-          <w:ilvl w:val="0"/>
-          <w:numId w:val="1"/>
-        </w:numPr>
-        <w:rPr>
-          <w:b/>
-          <w:bCs/>
-        </w:rPr>
-      </w:pPr>
-      <w:proofErr w:type="spellStart"/>
+    </w:p>
+    <w:p>
+      <w:pPr>
+        <w:pStyle w:val="Prrafodelista"/>
+        <w:numPr>
+          <w:ilvl w:val="0"/>
+          <w:numId w:val="1"/>
+        </w:numPr>
+        <w:rPr>
+          <w:b/>
+          <w:bCs/>
+        </w:rPr>
+      </w:pPr>
       <w:r>
         <w:rPr>
           <w:b/>
@@ -528,21 +568,19 @@
         </w:rPr>
         <w:t>SM_PencilHolders.fbx</w:t>
       </w:r>
-      <w:proofErr w:type="spellEnd"/>
-    </w:p>
-    <w:p>
-      <w:pPr>
-        <w:pStyle w:val="Prrafodelista"/>
-        <w:numPr>
-          <w:ilvl w:val="0"/>
-          <w:numId w:val="1"/>
-        </w:numPr>
-        <w:rPr>
-          <w:b/>
-          <w:bCs/>
-        </w:rPr>
-      </w:pPr>
-      <w:proofErr w:type="spellStart"/>
+    </w:p>
+    <w:p>
+      <w:pPr>
+        <w:pStyle w:val="Prrafodelista"/>
+        <w:numPr>
+          <w:ilvl w:val="0"/>
+          <w:numId w:val="1"/>
+        </w:numPr>
+        <w:rPr>
+          <w:b/>
+          <w:bCs/>
+        </w:rPr>
+      </w:pPr>
       <w:r>
         <w:rPr>
           <w:b/>
@@ -550,21 +588,19 @@
         </w:rPr>
         <w:t>SM_PencilsCabinet.fbx</w:t>
       </w:r>
-      <w:proofErr w:type="spellEnd"/>
-    </w:p>
-    <w:p>
-      <w:pPr>
-        <w:pStyle w:val="Prrafodelista"/>
-        <w:numPr>
-          <w:ilvl w:val="0"/>
-          <w:numId w:val="1"/>
-        </w:numPr>
-        <w:rPr>
-          <w:b/>
-          <w:bCs/>
-        </w:rPr>
-      </w:pPr>
-      <w:proofErr w:type="spellStart"/>
+    </w:p>
+    <w:p>
+      <w:pPr>
+        <w:pStyle w:val="Prrafodelista"/>
+        <w:numPr>
+          <w:ilvl w:val="0"/>
+          <w:numId w:val="1"/>
+        </w:numPr>
+        <w:rPr>
+          <w:b/>
+          <w:bCs/>
+        </w:rPr>
+      </w:pPr>
       <w:r>
         <w:rPr>
           <w:b/>
@@ -579,21 +615,19 @@
         </w:rPr>
         <w:t>.fbx</w:t>
       </w:r>
-      <w:proofErr w:type="spellEnd"/>
-    </w:p>
-    <w:p>
-      <w:pPr>
-        <w:pStyle w:val="Prrafodelista"/>
-        <w:numPr>
-          <w:ilvl w:val="0"/>
-          <w:numId w:val="1"/>
-        </w:numPr>
-        <w:rPr>
-          <w:b/>
-          <w:bCs/>
-        </w:rPr>
-      </w:pPr>
-      <w:proofErr w:type="spellStart"/>
+    </w:p>
+    <w:p>
+      <w:pPr>
+        <w:pStyle w:val="Prrafodelista"/>
+        <w:numPr>
+          <w:ilvl w:val="0"/>
+          <w:numId w:val="1"/>
+        </w:numPr>
+        <w:rPr>
+          <w:b/>
+          <w:bCs/>
+        </w:rPr>
+      </w:pPr>
       <w:r>
         <w:rPr>
           <w:b/>
@@ -601,7 +635,26 @@
         </w:rPr>
         <w:t>SM_Clock.fbx</w:t>
       </w:r>
-      <w:proofErr w:type="spellEnd"/>
+    </w:p>
+    <w:p>
+      <w:pPr>
+        <w:pStyle w:val="Prrafodelista"/>
+        <w:numPr>
+          <w:ilvl w:val="0"/>
+          <w:numId w:val="1"/>
+        </w:numPr>
+        <w:rPr>
+          <w:b/>
+          <w:bCs/>
+        </w:rPr>
+      </w:pPr>
+      <w:r>
+        <w:rPr>
+          <w:b/>
+          <w:bCs/>
+        </w:rPr>
+        <w:t>SM_ColoredPencilHolder</w:t>
+      </w:r>
     </w:p>
     <w:p/>
     <w:p>
@@ -618,35 +671,9 @@
       </w:r>
     </w:p>
     <w:p>
-      <w:proofErr w:type="spellStart"/>
-      <w:r>
-        <w:t>Src_Art</w:t>
-      </w:r>
-      <w:proofErr w:type="spellEnd"/>
-      <w:r>
-        <w:t>\</w:t>
-      </w:r>
-      <w:proofErr w:type="spellStart"/>
-      <w:r>
-        <w:t>MovistarExperience</w:t>
-      </w:r>
-      <w:proofErr w:type="spellEnd"/>
-      <w:r>
-        <w:t>\</w:t>
-      </w:r>
-      <w:proofErr w:type="spellStart"/>
-      <w:r>
-        <w:t>StrangerThings</w:t>
-      </w:r>
-      <w:proofErr w:type="spellEnd"/>
-      <w:r>
-        <w:t>\</w:t>
-      </w:r>
-      <w:proofErr w:type="spellStart"/>
-      <w:r>
-        <w:t>EscapeRoom</w:t>
-      </w:r>
-      <w:proofErr w:type="spellEnd"/>
+      <w:r>
+        <w:t>Src_Art\MovistarExperience\StrangerThings\EscapeRoom</w:t>
+      </w:r>
     </w:p>
     <w:p>
       <w:r>
@@ -656,34 +683,11 @@
         <w:t>emos</w:t>
       </w:r>
       <w:r>
-        <w:t xml:space="preserve"> en carpetas con el mismo nombre que </w:t>
-      </w:r>
-      <w:proofErr w:type="gramStart"/>
-      <w:r>
-        <w:t>los .</w:t>
-      </w:r>
-      <w:proofErr w:type="spellStart"/>
-      <w:r>
-        <w:t>fbx</w:t>
-      </w:r>
-      <w:proofErr w:type="spellEnd"/>
-      <w:proofErr w:type="gramEnd"/>
-      <w:r>
-        <w:t xml:space="preserve"> los </w:t>
-      </w:r>
-      <w:proofErr w:type="spellStart"/>
-      <w:r>
-        <w:t>sources</w:t>
-      </w:r>
-      <w:proofErr w:type="spellEnd"/>
-      <w:r>
-        <w:t xml:space="preserve"> de cada </w:t>
-      </w:r>
-      <w:proofErr w:type="spellStart"/>
+        <w:t xml:space="preserve"> en carpetas con el mismo nombre que los .fbx los sources de cada </w:t>
+      </w:r>
       <w:r>
         <w:t>asset</w:t>
       </w:r>
-      <w:proofErr w:type="spellEnd"/>
       <w:r>
         <w:t>.</w:t>
       </w:r>
@@ -695,40 +699,24 @@
     </w:p>
     <w:p>
       <w:r>
-        <w:t>\</w:t>
-      </w:r>
-      <w:proofErr w:type="spellStart"/>
-      <w:r>
-        <w:t>SM_Room</w:t>
-      </w:r>
-      <w:proofErr w:type="spellEnd"/>
-      <w:r>
-        <w:t xml:space="preserve">     y dentro de esta carpeta estaría el modelo y la o las texturas de éste…</w:t>
+        <w:t>\SM_Room     y dentro de esta carpeta estaría el modelo y la o las texturas de éste…</w:t>
       </w:r>
     </w:p>
     <w:p>
       <w:r>
         <w:tab/>
-      </w:r>
-      <w:proofErr w:type="spellStart"/>
-      <w:r>
         <w:t>SM_Room.blend</w:t>
       </w:r>
-      <w:proofErr w:type="spellEnd"/>
-    </w:p>
-    <w:p>
-      <w:r>
+    </w:p>
+    <w:p>
+      <w:r>
+        <w:lastRenderedPageBreak/>
         <w:tab/>
-      </w:r>
-      <w:proofErr w:type="spellStart"/>
-      <w:r>
         <w:t>T_Room.psd</w:t>
       </w:r>
-      <w:proofErr w:type="spellEnd"/>
-    </w:p>
-    <w:p>
-      <w:r>
-        <w:lastRenderedPageBreak/>
+    </w:p>
+    <w:p>
+      <w:r>
         <w:tab/>
         <w:t>T_Room.png</w:t>
       </w:r>
